--- a/resources/chitara/90. Se-aud pașii Lui.docx
+++ b/resources/chitara/90. Se-aud pașii Lui.docx
@@ -1,6 +1,6 @@
 
 <file path=word/document.xml><?xml version="1.0" encoding="utf-8"?>
-<w:document xmlns:wpc="http://schemas.microsoft.com/office/word/2010/wordprocessingCanvas" xmlns:mc="http://schemas.openxmlformats.org/markup-compatibility/2006" xmlns:o="urn:schemas-microsoft-com:office:office" xmlns:r="http://schemas.openxmlformats.org/officeDocument/2006/relationships" xmlns:m="http://schemas.openxmlformats.org/officeDocument/2006/math" xmlns:v="urn:schemas-microsoft-com:vml" xmlns:wp14="http://schemas.microsoft.com/office/word/2010/wordprocessingDrawing" xmlns:wp="http://schemas.openxmlformats.org/drawingml/2006/wordprocessingDrawing" xmlns:w10="urn:schemas-microsoft-com:office:word" xmlns:w="http://schemas.openxmlformats.org/wordprocessingml/2006/main" xmlns:w14="http://schemas.microsoft.com/office/word/2010/wordml" xmlns:w15="http://schemas.microsoft.com/office/word/2012/wordml" xmlns:wpg="http://schemas.microsoft.com/office/word/2010/wordprocessingGroup" xmlns:wpi="http://schemas.microsoft.com/office/word/2010/wordprocessingInk" xmlns:wne="http://schemas.microsoft.com/office/word/2006/wordml" xmlns:wps="http://schemas.microsoft.com/office/word/2010/wordprocessingShape" mc:Ignorable="w14 w15 wp14">
+<w:document xmlns:wpc="http://schemas.microsoft.com/office/word/2010/wordprocessingCanvas" xmlns:cx="http://schemas.microsoft.com/office/drawing/2014/chartex" xmlns:cx1="http://schemas.microsoft.com/office/drawing/2015/9/8/chartex" xmlns:cx2="http://schemas.microsoft.com/office/drawing/2015/10/21/chartex" xmlns:cx3="http://schemas.microsoft.com/office/drawing/2016/5/9/chartex" xmlns:cx4="http://schemas.microsoft.com/office/drawing/2016/5/10/chartex" xmlns:cx5="http://schemas.microsoft.com/office/drawing/2016/5/11/chartex" xmlns:cx6="http://schemas.microsoft.com/office/drawing/2016/5/12/chartex" xmlns:cx7="http://schemas.microsoft.com/office/drawing/2016/5/13/chartex" xmlns:cx8="http://schemas.microsoft.com/office/drawing/2016/5/14/chartex" xmlns:mc="http://schemas.openxmlformats.org/markup-compatibility/2006" xmlns:aink="http://schemas.microsoft.com/office/drawing/2016/ink" xmlns:am3d="http://schemas.microsoft.com/office/drawing/2017/model3d" xmlns:o="urn:schemas-microsoft-com:office:office" xmlns:oel="http://schemas.microsoft.com/office/2019/extlst" xmlns:r="http://schemas.openxmlformats.org/officeDocument/2006/relationships" xmlns:m="http://schemas.openxmlformats.org/officeDocument/2006/math" xmlns:v="urn:schemas-microsoft-com:vml" xmlns:wp14="http://schemas.microsoft.com/office/word/2010/wordprocessingDrawing" xmlns:wp="http://schemas.openxmlformats.org/drawingml/2006/wordprocessingDrawing" xmlns:w10="urn:schemas-microsoft-com:office:word" xmlns:w="http://schemas.openxmlformats.org/wordprocessingml/2006/main" xmlns:w14="http://schemas.microsoft.com/office/word/2010/wordml" xmlns:w15="http://schemas.microsoft.com/office/word/2012/wordml" xmlns:w16cex="http://schemas.microsoft.com/office/word/2018/wordml/cex" xmlns:w16cid="http://schemas.microsoft.com/office/word/2016/wordml/cid" xmlns:w16="http://schemas.microsoft.com/office/word/2018/wordml" xmlns:w16du="http://schemas.microsoft.com/office/word/2023/wordml/word16du" xmlns:w16sdtdh="http://schemas.microsoft.com/office/word/2020/wordml/sdtdatahash" xmlns:w16se="http://schemas.microsoft.com/office/word/2015/wordml/symex" xmlns:wpg="http://schemas.microsoft.com/office/word/2010/wordprocessingGroup" xmlns:wpi="http://schemas.microsoft.com/office/word/2010/wordprocessingInk" xmlns:wne="http://schemas.microsoft.com/office/word/2006/wordml" xmlns:wps="http://schemas.microsoft.com/office/word/2010/wordprocessingShape" mc:Ignorable="w14 w15 w16se w16cid w16 w16cex w16sdtdh w16du wp14">
   <w:body>
     <w:p>
       <w:pPr>
@@ -12,8 +12,6 @@
           <w:szCs w:val="24"/>
         </w:rPr>
       </w:pPr>
-      <w:bookmarkStart w:id="0" w:name="_GoBack"/>
-      <w:bookmarkEnd w:id="0"/>
     </w:p>
     <w:p>
       <w:pPr>
@@ -72,278 +70,19 @@
           <w:sz w:val="40"/>
           <w:szCs w:val="24"/>
         </w:rPr>
-        <w:t xml:space="preserve"> </w:t>
-      </w:r>
-      <w:proofErr w:type="spellStart"/>
-      <w:r>
-        <w:rPr>
-          <w:rFonts w:ascii="Times New Roman" w:hAnsi="Times New Roman" w:cs="Times New Roman"/>
-          <w:bCs/>
-          <w:sz w:val="40"/>
-          <w:szCs w:val="24"/>
-        </w:rPr>
-        <w:t>Lui</w:t>
-      </w:r>
-      <w:proofErr w:type="spellEnd"/>
+        <w:t xml:space="preserve"> Lui</w:t>
+      </w:r>
     </w:p>
     <w:p>
       <w:pPr>
-        <w:rPr>
-          <w:rFonts w:ascii="Times New Roman" w:hAnsi="Times New Roman" w:cs="Times New Roman"/>
-          <w:bCs/>
-          <w:sz w:val="26"/>
-          <w:szCs w:val="26"/>
+        <w:jc w:val="center"/>
+        <w:rPr>
+          <w:rFonts w:ascii="Times New Roman" w:hAnsi="Times New Roman" w:cs="Times New Roman"/>
+          <w:bCs/>
+          <w:sz w:val="40"/>
+          <w:szCs w:val="24"/>
         </w:rPr>
       </w:pPr>
-      <w:r>
-        <w:rPr>
-          <w:rFonts w:ascii="Times New Roman" w:hAnsi="Times New Roman" w:cs="Times New Roman"/>
-          <w:bCs/>
-          <w:sz w:val="26"/>
-          <w:szCs w:val="26"/>
-        </w:rPr>
-        <w:tab/>
-      </w:r>
-      <w:proofErr w:type="gramStart"/>
-      <w:r>
-        <w:rPr>
-          <w:rFonts w:ascii="Times New Roman" w:hAnsi="Times New Roman" w:cs="Times New Roman"/>
-          <w:bCs/>
-          <w:sz w:val="26"/>
-          <w:szCs w:val="26"/>
-        </w:rPr>
-        <w:t>g</w:t>
-      </w:r>
-      <w:proofErr w:type="gramEnd"/>
-      <w:r>
-        <w:rPr>
-          <w:rFonts w:ascii="Times New Roman" w:hAnsi="Times New Roman" w:cs="Times New Roman"/>
-          <w:bCs/>
-          <w:sz w:val="26"/>
-          <w:szCs w:val="26"/>
-        </w:rPr>
-        <w:tab/>
-      </w:r>
-      <w:r>
-        <w:rPr>
-          <w:rFonts w:ascii="Times New Roman" w:hAnsi="Times New Roman" w:cs="Times New Roman"/>
-          <w:bCs/>
-          <w:sz w:val="26"/>
-          <w:szCs w:val="26"/>
-        </w:rPr>
-        <w:tab/>
-      </w:r>
-      <w:r>
-        <w:rPr>
-          <w:rFonts w:ascii="Times New Roman" w:hAnsi="Times New Roman" w:cs="Times New Roman"/>
-          <w:bCs/>
-          <w:sz w:val="26"/>
-          <w:szCs w:val="26"/>
-        </w:rPr>
-        <w:tab/>
-      </w:r>
-      <w:r>
-        <w:rPr>
-          <w:rFonts w:ascii="Times New Roman" w:hAnsi="Times New Roman" w:cs="Times New Roman"/>
-          <w:bCs/>
-          <w:sz w:val="26"/>
-          <w:szCs w:val="26"/>
-        </w:rPr>
-        <w:tab/>
-        <w:t xml:space="preserve">                       d</w:t>
-      </w:r>
-      <w:r>
-        <w:rPr>
-          <w:rFonts w:ascii="Times New Roman" w:hAnsi="Times New Roman" w:cs="Times New Roman"/>
-          <w:bCs/>
-          <w:sz w:val="26"/>
-          <w:szCs w:val="26"/>
-        </w:rPr>
-        <w:tab/>
-      </w:r>
-      <w:r>
-        <w:rPr>
-          <w:rFonts w:ascii="Times New Roman" w:hAnsi="Times New Roman" w:cs="Times New Roman"/>
-          <w:bCs/>
-          <w:sz w:val="26"/>
-          <w:szCs w:val="26"/>
-        </w:rPr>
-        <w:tab/>
-      </w:r>
-      <w:r>
-        <w:rPr>
-          <w:rFonts w:ascii="Times New Roman" w:hAnsi="Times New Roman" w:cs="Times New Roman"/>
-          <w:bCs/>
-          <w:sz w:val="26"/>
-          <w:szCs w:val="26"/>
-        </w:rPr>
-        <w:tab/>
-      </w:r>
-    </w:p>
-    <w:p>
-      <w:pPr>
-        <w:rPr>
-          <w:rFonts w:ascii="Times New Roman" w:hAnsi="Times New Roman" w:cs="Times New Roman"/>
-          <w:bCs/>
-          <w:iCs/>
-          <w:sz w:val="28"/>
-          <w:szCs w:val="28"/>
-        </w:rPr>
-      </w:pPr>
-      <w:r>
-        <w:rPr>
-          <w:rFonts w:ascii="Times New Roman" w:hAnsi="Times New Roman" w:cs="Times New Roman"/>
-          <w:bCs/>
-          <w:iCs/>
-          <w:sz w:val="28"/>
-          <w:szCs w:val="28"/>
-        </w:rPr>
-        <w:t xml:space="preserve"> </w:t>
-      </w:r>
-      <w:proofErr w:type="spellStart"/>
-      <w:r>
-        <w:rPr>
-          <w:rFonts w:ascii="Times New Roman" w:hAnsi="Times New Roman" w:cs="Times New Roman"/>
-          <w:bCs/>
-          <w:iCs/>
-          <w:sz w:val="28"/>
-          <w:szCs w:val="28"/>
-        </w:rPr>
-        <w:t>Poate</w:t>
-      </w:r>
-      <w:proofErr w:type="spellEnd"/>
-      <w:r>
-        <w:rPr>
-          <w:rFonts w:ascii="Times New Roman" w:hAnsi="Times New Roman" w:cs="Times New Roman"/>
-          <w:bCs/>
-          <w:iCs/>
-          <w:sz w:val="28"/>
-          <w:szCs w:val="28"/>
-        </w:rPr>
-        <w:t xml:space="preserve">-am </w:t>
-      </w:r>
-      <w:proofErr w:type="spellStart"/>
-      <w:r>
-        <w:rPr>
-          <w:rFonts w:ascii="Times New Roman" w:hAnsi="Times New Roman" w:cs="Times New Roman"/>
-          <w:bCs/>
-          <w:iCs/>
-          <w:sz w:val="28"/>
-          <w:szCs w:val="28"/>
-        </w:rPr>
-        <w:t>fost</w:t>
-      </w:r>
-      <w:proofErr w:type="spellEnd"/>
-      <w:r>
-        <w:rPr>
-          <w:rFonts w:ascii="Times New Roman" w:hAnsi="Times New Roman" w:cs="Times New Roman"/>
-          <w:bCs/>
-          <w:iCs/>
-          <w:sz w:val="28"/>
-          <w:szCs w:val="28"/>
-        </w:rPr>
-        <w:t xml:space="preserve"> </w:t>
-      </w:r>
-      <w:proofErr w:type="spellStart"/>
-      <w:r>
-        <w:rPr>
-          <w:rFonts w:ascii="Times New Roman" w:hAnsi="Times New Roman" w:cs="Times New Roman"/>
-          <w:bCs/>
-          <w:iCs/>
-          <w:sz w:val="28"/>
-          <w:szCs w:val="28"/>
-        </w:rPr>
-        <w:t>crestin</w:t>
-      </w:r>
-      <w:proofErr w:type="spellEnd"/>
-      <w:r>
-        <w:rPr>
-          <w:rFonts w:ascii="Times New Roman" w:hAnsi="Times New Roman" w:cs="Times New Roman"/>
-          <w:bCs/>
-          <w:iCs/>
-          <w:sz w:val="28"/>
-          <w:szCs w:val="28"/>
-        </w:rPr>
-        <w:t xml:space="preserve"> de-o </w:t>
-      </w:r>
-      <w:proofErr w:type="spellStart"/>
-      <w:r>
-        <w:rPr>
-          <w:rFonts w:ascii="Times New Roman" w:hAnsi="Times New Roman" w:cs="Times New Roman"/>
-          <w:bCs/>
-          <w:iCs/>
-          <w:sz w:val="28"/>
-          <w:szCs w:val="28"/>
-        </w:rPr>
-        <w:t>viata</w:t>
-      </w:r>
-      <w:proofErr w:type="spellEnd"/>
-      <w:r>
-        <w:rPr>
-          <w:rFonts w:ascii="Times New Roman" w:hAnsi="Times New Roman" w:cs="Times New Roman"/>
-          <w:bCs/>
-          <w:iCs/>
-          <w:sz w:val="28"/>
-          <w:szCs w:val="28"/>
-        </w:rPr>
-        <w:t xml:space="preserve">    </w:t>
-      </w:r>
-      <w:proofErr w:type="spellStart"/>
-      <w:r>
-        <w:rPr>
-          <w:rFonts w:ascii="Times New Roman" w:hAnsi="Times New Roman" w:cs="Times New Roman"/>
-          <w:bCs/>
-          <w:iCs/>
-          <w:sz w:val="28"/>
-          <w:szCs w:val="28"/>
-        </w:rPr>
-        <w:t>Poate</w:t>
-      </w:r>
-      <w:proofErr w:type="spellEnd"/>
-      <w:r>
-        <w:rPr>
-          <w:rFonts w:ascii="Times New Roman" w:hAnsi="Times New Roman" w:cs="Times New Roman"/>
-          <w:bCs/>
-          <w:iCs/>
-          <w:sz w:val="28"/>
-          <w:szCs w:val="28"/>
-        </w:rPr>
-        <w:t xml:space="preserve"> am </w:t>
-      </w:r>
-      <w:proofErr w:type="spellStart"/>
-      <w:r>
-        <w:rPr>
-          <w:rFonts w:ascii="Times New Roman" w:hAnsi="Times New Roman" w:cs="Times New Roman"/>
-          <w:bCs/>
-          <w:iCs/>
-          <w:sz w:val="28"/>
-          <w:szCs w:val="28"/>
-        </w:rPr>
-        <w:t>primit</w:t>
-      </w:r>
-      <w:proofErr w:type="spellEnd"/>
-      <w:r>
-        <w:rPr>
-          <w:rFonts w:ascii="Times New Roman" w:hAnsi="Times New Roman" w:cs="Times New Roman"/>
-          <w:bCs/>
-          <w:iCs/>
-          <w:sz w:val="28"/>
-          <w:szCs w:val="28"/>
-        </w:rPr>
-        <w:t xml:space="preserve"> </w:t>
-      </w:r>
-      <w:proofErr w:type="spellStart"/>
-      <w:r>
-        <w:rPr>
-          <w:rFonts w:ascii="Times New Roman" w:hAnsi="Times New Roman" w:cs="Times New Roman"/>
-          <w:bCs/>
-          <w:iCs/>
-          <w:sz w:val="28"/>
-          <w:szCs w:val="28"/>
-        </w:rPr>
-        <w:t>arvuna</w:t>
-      </w:r>
-      <w:proofErr w:type="spellEnd"/>
     </w:p>
     <w:p>
       <w:pPr>
@@ -356,7 +95,6 @@
           <w:szCs w:val="24"/>
         </w:rPr>
       </w:pPr>
-      <w:proofErr w:type="gramStart"/>
       <w:r>
         <w:rPr>
           <w:rFonts w:ascii="Times New Roman" w:hAnsi="Times New Roman" w:cs="Times New Roman"/>
@@ -367,7 +105,6 @@
         </w:rPr>
         <w:t>d</w:t>
       </w:r>
-      <w:proofErr w:type="gramEnd"/>
       <w:r>
         <w:rPr>
           <w:rFonts w:ascii="Times New Roman" w:hAnsi="Times New Roman" w:cs="Times New Roman"/>
@@ -418,7 +155,7 @@
           <w:szCs w:val="24"/>
         </w:rPr>
         <w:tab/>
-        <w:t>d     F</w:t>
+        <w:t xml:space="preserve">d     </w:t>
       </w:r>
       <w:r>
         <w:rPr>
@@ -428,7 +165,7 @@
           <w:sz w:val="24"/>
           <w:szCs w:val="24"/>
         </w:rPr>
-        <w:tab/>
+        <w:t xml:space="preserve">   </w:t>
       </w:r>
       <w:r>
         <w:rPr>
@@ -438,8 +175,27 @@
           <w:sz w:val="24"/>
           <w:szCs w:val="24"/>
         </w:rPr>
-        <w:tab/>
-        <w:t xml:space="preserve">     C                F -   A</w:t>
+        <w:t>F</w:t>
+      </w:r>
+      <w:r>
+        <w:rPr>
+          <w:rFonts w:ascii="Times New Roman" w:hAnsi="Times New Roman" w:cs="Times New Roman"/>
+          <w:bCs/>
+          <w:iCs/>
+          <w:sz w:val="24"/>
+          <w:szCs w:val="24"/>
+        </w:rPr>
+        <w:t xml:space="preserve">                  </w:t>
+      </w:r>
+      <w:r>
+        <w:rPr>
+          <w:rFonts w:ascii="Times New Roman" w:hAnsi="Times New Roman" w:cs="Times New Roman"/>
+          <w:bCs/>
+          <w:iCs/>
+          <w:sz w:val="24"/>
+          <w:szCs w:val="24"/>
+        </w:rPr>
+        <w:t xml:space="preserve">   C                F -   A</w:t>
       </w:r>
     </w:p>
     <w:p>
@@ -452,7 +208,6 @@
           <w:szCs w:val="26"/>
         </w:rPr>
       </w:pPr>
-      <w:proofErr w:type="gramStart"/>
       <w:r>
         <w:rPr>
           <w:rFonts w:ascii="Times New Roman" w:hAnsi="Times New Roman" w:cs="Times New Roman"/>
@@ -469,17 +224,7 @@
           <w:sz w:val="26"/>
           <w:szCs w:val="26"/>
         </w:rPr>
-        <w:t>Daca</w:t>
-      </w:r>
-      <w:proofErr w:type="gramEnd"/>
-      <w:r>
-        <w:rPr>
-          <w:rFonts w:ascii="Times New Roman" w:hAnsi="Times New Roman" w:cs="Times New Roman"/>
-          <w:bCs/>
-          <w:sz w:val="26"/>
-          <w:szCs w:val="26"/>
-        </w:rPr>
-        <w:t xml:space="preserve"> </w:t>
+        <w:t xml:space="preserve">Daca </w:t>
       </w:r>
       <w:proofErr w:type="spellStart"/>
       <w:r>
@@ -633,7 +378,6 @@
           <w:szCs w:val="24"/>
         </w:rPr>
       </w:pPr>
-      <w:proofErr w:type="gramStart"/>
       <w:r>
         <w:rPr>
           <w:rFonts w:ascii="Times New Roman" w:hAnsi="Times New Roman" w:cs="Times New Roman"/>
@@ -644,7 +388,6 @@
         </w:rPr>
         <w:t>d</w:t>
       </w:r>
-      <w:proofErr w:type="gramEnd"/>
       <w:r>
         <w:rPr>
           <w:rFonts w:ascii="Times New Roman" w:hAnsi="Times New Roman" w:cs="Times New Roman"/>
@@ -699,25 +442,14 @@
           <w:szCs w:val="26"/>
         </w:rPr>
       </w:pPr>
-      <w:proofErr w:type="spellStart"/>
-      <w:r>
-        <w:rPr>
-          <w:rFonts w:ascii="Times New Roman" w:hAnsi="Times New Roman" w:cs="Times New Roman"/>
-          <w:bCs/>
-          <w:sz w:val="26"/>
-          <w:szCs w:val="26"/>
-        </w:rPr>
-        <w:t>Daca</w:t>
-      </w:r>
-      <w:proofErr w:type="spellEnd"/>
-      <w:r>
-        <w:rPr>
-          <w:rFonts w:ascii="Times New Roman" w:hAnsi="Times New Roman" w:cs="Times New Roman"/>
-          <w:bCs/>
-          <w:sz w:val="26"/>
-          <w:szCs w:val="26"/>
-        </w:rPr>
-        <w:t xml:space="preserve"> </w:t>
+      <w:r>
+        <w:rPr>
+          <w:rFonts w:ascii="Times New Roman" w:hAnsi="Times New Roman" w:cs="Times New Roman"/>
+          <w:bCs/>
+          <w:sz w:val="26"/>
+          <w:szCs w:val="26"/>
+        </w:rPr>
+        <w:t xml:space="preserve">Daca </w:t>
       </w:r>
       <w:proofErr w:type="spellStart"/>
       <w:r>
@@ -877,19 +609,8 @@
           <w:sz w:val="26"/>
           <w:szCs w:val="26"/>
         </w:rPr>
-        <w:t xml:space="preserve"> </w:t>
-      </w:r>
-      <w:proofErr w:type="spellStart"/>
-      <w:r>
-        <w:rPr>
-          <w:rFonts w:ascii="Times New Roman" w:hAnsi="Times New Roman" w:cs="Times New Roman"/>
-          <w:bCs/>
-          <w:sz w:val="26"/>
-          <w:szCs w:val="26"/>
-        </w:rPr>
-        <w:t>vesnicia</w:t>
-      </w:r>
-      <w:proofErr w:type="spellEnd"/>
+        <w:t xml:space="preserve"> vesnicia</w:t>
+      </w:r>
     </w:p>
     <w:p>
       <w:pPr>
@@ -912,7 +633,16 @@
         </w:rPr>
         <w:tab/>
       </w:r>
-      <w:proofErr w:type="gramStart"/>
+      <w:r>
+        <w:rPr>
+          <w:rFonts w:ascii="Times New Roman" w:hAnsi="Times New Roman" w:cs="Times New Roman"/>
+          <w:bCs/>
+          <w:iCs/>
+          <w:sz w:val="26"/>
+          <w:szCs w:val="26"/>
+        </w:rPr>
+        <w:t xml:space="preserve">       </w:t>
+      </w:r>
       <w:r>
         <w:rPr>
           <w:rFonts w:ascii="Times New Roman" w:hAnsi="Times New Roman" w:cs="Times New Roman"/>
@@ -923,7 +653,6 @@
         </w:rPr>
         <w:t>g</w:t>
       </w:r>
-      <w:proofErr w:type="gramEnd"/>
       <w:r>
         <w:rPr>
           <w:rFonts w:ascii="Times New Roman" w:hAnsi="Times New Roman" w:cs="Times New Roman"/>
@@ -1553,29 +1282,27 @@
           <w:sz w:val="26"/>
           <w:szCs w:val="26"/>
         </w:rPr>
-        <w:t xml:space="preserve">   </w:t>
-      </w:r>
-      <w:proofErr w:type="gramStart"/>
-      <w:r>
-        <w:rPr>
-          <w:rFonts w:ascii="Times New Roman" w:hAnsi="Times New Roman" w:cs="Times New Roman"/>
-          <w:bCs/>
-          <w:iCs/>
-          <w:sz w:val="26"/>
-          <w:szCs w:val="26"/>
-        </w:rPr>
-        <w:t>d</w:t>
-      </w:r>
-      <w:proofErr w:type="gramEnd"/>
-      <w:r>
-        <w:rPr>
-          <w:rFonts w:ascii="Times New Roman" w:hAnsi="Times New Roman" w:cs="Times New Roman"/>
-          <w:bCs/>
-          <w:iCs/>
-          <w:sz w:val="26"/>
-          <w:szCs w:val="26"/>
-        </w:rPr>
-        <w:t xml:space="preserve">                    C</w:t>
+        <w:t xml:space="preserve">   d                    C</w:t>
+      </w:r>
+      <w:r>
+        <w:rPr>
+          <w:rFonts w:ascii="Times New Roman" w:hAnsi="Times New Roman" w:cs="Times New Roman"/>
+          <w:bCs/>
+          <w:iCs/>
+          <w:sz w:val="26"/>
+          <w:szCs w:val="26"/>
+        </w:rPr>
+        <w:t xml:space="preserve">    </w:t>
+      </w:r>
+      <w:r>
+        <w:rPr>
+          <w:rFonts w:ascii="Times New Roman" w:hAnsi="Times New Roman" w:cs="Times New Roman"/>
+          <w:bCs/>
+          <w:iCs/>
+          <w:sz w:val="26"/>
+          <w:szCs w:val="26"/>
+        </w:rPr>
+        <w:t xml:space="preserve">    d</w:t>
       </w:r>
       <w:r>
         <w:rPr>
@@ -1586,7 +1313,6 @@
           <w:szCs w:val="26"/>
         </w:rPr>
         <w:tab/>
-        <w:t xml:space="preserve">           d</w:t>
       </w:r>
       <w:r>
         <w:rPr>
@@ -1606,17 +1332,16 @@
           <w:sz w:val="26"/>
           <w:szCs w:val="26"/>
         </w:rPr>
-        <w:tab/>
-      </w:r>
-      <w:r>
-        <w:rPr>
-          <w:rFonts w:ascii="Times New Roman" w:hAnsi="Times New Roman" w:cs="Times New Roman"/>
-          <w:bCs/>
-          <w:iCs/>
-          <w:sz w:val="26"/>
-          <w:szCs w:val="26"/>
-        </w:rPr>
-        <w:tab/>
+        <w:t xml:space="preserve">         </w:t>
+      </w:r>
+      <w:r>
+        <w:rPr>
+          <w:rFonts w:ascii="Times New Roman" w:hAnsi="Times New Roman" w:cs="Times New Roman"/>
+          <w:bCs/>
+          <w:iCs/>
+          <w:sz w:val="26"/>
+          <w:szCs w:val="26"/>
+        </w:rPr>
         <w:t>C</w:t>
       </w:r>
       <w:r>
@@ -1649,18 +1374,37 @@
           <w:sz w:val="26"/>
           <w:szCs w:val="26"/>
         </w:rPr>
-        <w:tab/>
-      </w:r>
-      <w:r>
-        <w:rPr>
-          <w:rFonts w:ascii="Times New Roman" w:hAnsi="Times New Roman" w:cs="Times New Roman"/>
-          <w:bCs/>
-          <w:iCs/>
-          <w:sz w:val="26"/>
-          <w:szCs w:val="26"/>
-        </w:rPr>
-        <w:tab/>
-        <w:t xml:space="preserve">      C</w:t>
+        <w:t xml:space="preserve">      </w:t>
+      </w:r>
+      <w:r>
+        <w:rPr>
+          <w:rFonts w:ascii="Times New Roman" w:hAnsi="Times New Roman" w:cs="Times New Roman"/>
+          <w:bCs/>
+          <w:iCs/>
+          <w:sz w:val="26"/>
+          <w:szCs w:val="26"/>
+        </w:rPr>
+        <w:t xml:space="preserve">  </w:t>
+      </w:r>
+      <w:r>
+        <w:rPr>
+          <w:rFonts w:ascii="Times New Roman" w:hAnsi="Times New Roman" w:cs="Times New Roman"/>
+          <w:bCs/>
+          <w:iCs/>
+          <w:sz w:val="26"/>
+          <w:szCs w:val="26"/>
+        </w:rPr>
+        <w:t xml:space="preserve">          </w:t>
+      </w:r>
+      <w:r>
+        <w:rPr>
+          <w:rFonts w:ascii="Times New Roman" w:hAnsi="Times New Roman" w:cs="Times New Roman"/>
+          <w:bCs/>
+          <w:iCs/>
+          <w:sz w:val="26"/>
+          <w:szCs w:val="26"/>
+        </w:rPr>
+        <w:t xml:space="preserve">   C</w:t>
       </w:r>
       <w:r>
         <w:rPr>
@@ -1742,47 +1486,7 @@
           <w:sz w:val="26"/>
           <w:szCs w:val="26"/>
         </w:rPr>
-        <w:t xml:space="preserve"> </w:t>
-      </w:r>
-      <w:proofErr w:type="spellStart"/>
-      <w:r>
-        <w:rPr>
-          <w:rFonts w:ascii="Times New Roman" w:hAnsi="Times New Roman" w:cs="Times New Roman"/>
-          <w:bCs/>
-          <w:sz w:val="26"/>
-          <w:szCs w:val="26"/>
-        </w:rPr>
-        <w:t>Lui</w:t>
-      </w:r>
-      <w:proofErr w:type="spellEnd"/>
-      <w:r>
-        <w:rPr>
-          <w:rFonts w:ascii="Times New Roman" w:hAnsi="Times New Roman" w:cs="Times New Roman"/>
-          <w:bCs/>
-          <w:sz w:val="26"/>
-          <w:szCs w:val="26"/>
-        </w:rPr>
-        <w:t xml:space="preserve"> </w:t>
-      </w:r>
-      <w:proofErr w:type="spellStart"/>
-      <w:r>
-        <w:rPr>
-          <w:rFonts w:ascii="Times New Roman" w:hAnsi="Times New Roman" w:cs="Times New Roman"/>
-          <w:bCs/>
-          <w:sz w:val="26"/>
-          <w:szCs w:val="26"/>
-        </w:rPr>
-        <w:t>pe</w:t>
-      </w:r>
-      <w:proofErr w:type="spellEnd"/>
-      <w:r>
-        <w:rPr>
-          <w:rFonts w:ascii="Times New Roman" w:hAnsi="Times New Roman" w:cs="Times New Roman"/>
-          <w:bCs/>
-          <w:sz w:val="26"/>
-          <w:szCs w:val="26"/>
-        </w:rPr>
-        <w:t xml:space="preserve"> drum    </w:t>
+        <w:t xml:space="preserve"> Lui pe drum    </w:t>
       </w:r>
       <w:proofErr w:type="spellStart"/>
       <w:r>
@@ -1862,27 +1566,7 @@
           <w:sz w:val="26"/>
           <w:szCs w:val="26"/>
         </w:rPr>
-        <w:t xml:space="preserve">   </w:t>
-      </w:r>
-      <w:proofErr w:type="gramStart"/>
-      <w:r>
-        <w:rPr>
-          <w:rFonts w:ascii="Times New Roman" w:hAnsi="Times New Roman" w:cs="Times New Roman"/>
-          <w:bCs/>
-          <w:sz w:val="26"/>
-          <w:szCs w:val="26"/>
-        </w:rPr>
-        <w:t>Sa</w:t>
-      </w:r>
-      <w:proofErr w:type="gramEnd"/>
-      <w:r>
-        <w:rPr>
-          <w:rFonts w:ascii="Times New Roman" w:hAnsi="Times New Roman" w:cs="Times New Roman"/>
-          <w:bCs/>
-          <w:sz w:val="26"/>
-          <w:szCs w:val="26"/>
-        </w:rPr>
-        <w:t xml:space="preserve"> </w:t>
+        <w:t xml:space="preserve">   Sa </w:t>
       </w:r>
       <w:proofErr w:type="spellStart"/>
       <w:r>
@@ -1928,7 +1612,6 @@
     <w:p>
       <w:pPr>
         <w:spacing w:after="0" w:line="240" w:lineRule="auto"/>
-        <w:ind w:left="720"/>
         <w:rPr>
           <w:rFonts w:ascii="Times New Roman" w:hAnsi="Times New Roman" w:cs="Times New Roman"/>
           <w:bCs/>
@@ -1945,19 +1628,8 @@
           <w:sz w:val="26"/>
           <w:szCs w:val="26"/>
         </w:rPr>
-        <w:t xml:space="preserve">  </w:t>
-      </w:r>
-      <w:r>
-        <w:rPr>
-          <w:rFonts w:ascii="Times New Roman" w:hAnsi="Times New Roman" w:cs="Times New Roman"/>
-          <w:bCs/>
-          <w:iCs/>
-          <w:sz w:val="26"/>
-          <w:szCs w:val="26"/>
-        </w:rPr>
-        <w:t xml:space="preserve">        </w:t>
-      </w:r>
-      <w:proofErr w:type="gramStart"/>
+        <w:t xml:space="preserve">                 </w:t>
+      </w:r>
       <w:r>
         <w:rPr>
           <w:rFonts w:ascii="Times New Roman" w:hAnsi="Times New Roman" w:cs="Times New Roman"/>
@@ -1968,7 +1640,6 @@
         </w:rPr>
         <w:t>g</w:t>
       </w:r>
-      <w:proofErr w:type="gramEnd"/>
       <w:r>
         <w:rPr>
           <w:rFonts w:ascii="Times New Roman" w:hAnsi="Times New Roman" w:cs="Times New Roman"/>
@@ -1978,7 +1649,27 @@
           <w:szCs w:val="26"/>
         </w:rPr>
         <w:tab/>
-        <w:t xml:space="preserve">                    d</w:t>
+        <w:t xml:space="preserve"> </w:t>
+      </w:r>
+      <w:r>
+        <w:rPr>
+          <w:rFonts w:ascii="Times New Roman" w:hAnsi="Times New Roman" w:cs="Times New Roman"/>
+          <w:bCs/>
+          <w:iCs/>
+          <w:sz w:val="26"/>
+          <w:szCs w:val="26"/>
+        </w:rPr>
+        <w:t xml:space="preserve">      </w:t>
+      </w:r>
+      <w:r>
+        <w:rPr>
+          <w:rFonts w:ascii="Times New Roman" w:hAnsi="Times New Roman" w:cs="Times New Roman"/>
+          <w:bCs/>
+          <w:iCs/>
+          <w:sz w:val="26"/>
+          <w:szCs w:val="26"/>
+        </w:rPr>
+        <w:t xml:space="preserve">         d</w:t>
       </w:r>
       <w:r>
         <w:rPr>
@@ -1989,7 +1680,7 @@
           <w:szCs w:val="26"/>
         </w:rPr>
         <w:tab/>
-        <w:t xml:space="preserve">            A        </w:t>
+        <w:t xml:space="preserve">        A        </w:t>
       </w:r>
       <w:r>
         <w:rPr>
@@ -2009,29 +1700,28 @@
           <w:sz w:val="26"/>
           <w:szCs w:val="26"/>
         </w:rPr>
+        <w:t xml:space="preserve">                   </w:t>
+      </w:r>
+      <w:r>
+        <w:rPr>
+          <w:rFonts w:ascii="Times New Roman" w:hAnsi="Times New Roman" w:cs="Times New Roman"/>
+          <w:bCs/>
+          <w:iCs/>
+          <w:sz w:val="26"/>
+          <w:szCs w:val="26"/>
+        </w:rPr>
+        <w:t xml:space="preserve">d      Sib     </w:t>
+      </w:r>
+      <w:r>
+        <w:rPr>
+          <w:rFonts w:ascii="Times New Roman" w:hAnsi="Times New Roman" w:cs="Times New Roman"/>
+          <w:bCs/>
+          <w:iCs/>
+          <w:sz w:val="26"/>
+          <w:szCs w:val="26"/>
+        </w:rPr>
         <w:tab/>
-      </w:r>
-      <w:r>
-        <w:rPr>
-          <w:rFonts w:ascii="Times New Roman" w:hAnsi="Times New Roman" w:cs="Times New Roman"/>
-          <w:bCs/>
-          <w:iCs/>
-          <w:sz w:val="26"/>
-          <w:szCs w:val="26"/>
-        </w:rPr>
-        <w:tab/>
-        <w:t xml:space="preserve">d      Sib     </w:t>
-      </w:r>
-      <w:r>
-        <w:rPr>
-          <w:rFonts w:ascii="Times New Roman" w:hAnsi="Times New Roman" w:cs="Times New Roman"/>
-          <w:bCs/>
-          <w:iCs/>
-          <w:sz w:val="26"/>
-          <w:szCs w:val="26"/>
-        </w:rPr>
-        <w:tab/>
-        <w:t xml:space="preserve">           A</w:t>
+        <w:t xml:space="preserve">       A</w:t>
       </w:r>
       <w:r>
         <w:rPr>
@@ -2066,25 +1756,14 @@
           <w:szCs w:val="26"/>
         </w:rPr>
       </w:pPr>
-      <w:proofErr w:type="spellStart"/>
-      <w:r>
-        <w:rPr>
-          <w:rFonts w:ascii="Times New Roman" w:hAnsi="Times New Roman" w:cs="Times New Roman"/>
-          <w:bCs/>
-          <w:sz w:val="26"/>
-          <w:szCs w:val="26"/>
-        </w:rPr>
-        <w:t>Cand</w:t>
-      </w:r>
-      <w:proofErr w:type="spellEnd"/>
-      <w:r>
-        <w:rPr>
-          <w:rFonts w:ascii="Times New Roman" w:hAnsi="Times New Roman" w:cs="Times New Roman"/>
-          <w:bCs/>
-          <w:sz w:val="26"/>
-          <w:szCs w:val="26"/>
-        </w:rPr>
-        <w:t xml:space="preserve"> </w:t>
+      <w:r>
+        <w:rPr>
+          <w:rFonts w:ascii="Times New Roman" w:hAnsi="Times New Roman" w:cs="Times New Roman"/>
+          <w:bCs/>
+          <w:sz w:val="26"/>
+          <w:szCs w:val="26"/>
+        </w:rPr>
+        <w:t xml:space="preserve">Cand </w:t>
       </w:r>
       <w:proofErr w:type="spellStart"/>
       <w:r>
@@ -2186,53 +1865,24 @@
         <w:t>slava</w:t>
       </w:r>
       <w:proofErr w:type="spellEnd"/>
-      <w:proofErr w:type="gramStart"/>
-      <w:r>
-        <w:rPr>
-          <w:rFonts w:ascii="Times New Roman" w:hAnsi="Times New Roman" w:cs="Times New Roman"/>
-          <w:bCs/>
-          <w:sz w:val="26"/>
-          <w:szCs w:val="26"/>
-        </w:rPr>
-        <w:t>,</w:t>
-      </w:r>
-      <w:r>
-        <w:rPr>
-          <w:rFonts w:ascii="Times New Roman" w:hAnsi="Times New Roman" w:cs="Times New Roman"/>
-          <w:bCs/>
-          <w:sz w:val="26"/>
-          <w:szCs w:val="26"/>
-        </w:rPr>
-        <w:t xml:space="preserve"> </w:t>
-      </w:r>
-      <w:r>
-        <w:rPr>
-          <w:rFonts w:ascii="Times New Roman" w:hAnsi="Times New Roman" w:cs="Times New Roman"/>
-          <w:bCs/>
-          <w:sz w:val="26"/>
-          <w:szCs w:val="26"/>
-        </w:rPr>
-        <w:t xml:space="preserve"> </w:t>
-      </w:r>
-      <w:proofErr w:type="spellStart"/>
-      <w:r>
-        <w:rPr>
-          <w:rFonts w:ascii="Times New Roman" w:hAnsi="Times New Roman" w:cs="Times New Roman"/>
-          <w:bCs/>
-          <w:sz w:val="26"/>
-          <w:szCs w:val="26"/>
-        </w:rPr>
-        <w:t>Putea</w:t>
-      </w:r>
-      <w:proofErr w:type="gramEnd"/>
-      <w:r>
-        <w:rPr>
-          <w:rFonts w:ascii="Times New Roman" w:hAnsi="Times New Roman" w:cs="Times New Roman"/>
-          <w:bCs/>
-          <w:sz w:val="26"/>
-          <w:szCs w:val="26"/>
-        </w:rPr>
-        <w:t>-vom</w:t>
+      <w:r>
+        <w:rPr>
+          <w:rFonts w:ascii="Times New Roman" w:hAnsi="Times New Roman" w:cs="Times New Roman"/>
+          <w:bCs/>
+          <w:sz w:val="26"/>
+          <w:szCs w:val="26"/>
+        </w:rPr>
+        <w:t xml:space="preserve">, </w:t>
+      </w:r>
+      <w:proofErr w:type="spellStart"/>
+      <w:r>
+        <w:rPr>
+          <w:rFonts w:ascii="Times New Roman" w:hAnsi="Times New Roman" w:cs="Times New Roman"/>
+          <w:bCs/>
+          <w:sz w:val="26"/>
+          <w:szCs w:val="26"/>
+        </w:rPr>
+        <w:t>Putea-vom</w:t>
       </w:r>
       <w:proofErr w:type="spellEnd"/>
       <w:r>
@@ -2302,27 +1952,7 @@
           <w:sz w:val="26"/>
           <w:szCs w:val="26"/>
         </w:rPr>
-        <w:t xml:space="preserve"> </w:t>
-      </w:r>
-      <w:proofErr w:type="spellStart"/>
-      <w:r>
-        <w:rPr>
-          <w:rFonts w:ascii="Times New Roman" w:hAnsi="Times New Roman" w:cs="Times New Roman"/>
-          <w:bCs/>
-          <w:sz w:val="26"/>
-          <w:szCs w:val="26"/>
-        </w:rPr>
-        <w:t>Isus</w:t>
-      </w:r>
-      <w:proofErr w:type="spellEnd"/>
-      <w:r>
-        <w:rPr>
-          <w:rFonts w:ascii="Times New Roman" w:hAnsi="Times New Roman" w:cs="Times New Roman"/>
-          <w:bCs/>
-          <w:sz w:val="26"/>
-          <w:szCs w:val="26"/>
-        </w:rPr>
-        <w:t>.</w:t>
+        <w:t xml:space="preserve"> Isus.</w:t>
       </w:r>
     </w:p>
     <w:p>
@@ -2362,25 +1992,14 @@
         </w:rPr>
         <w:t xml:space="preserve">2.  </w:t>
       </w:r>
-      <w:proofErr w:type="spellStart"/>
-      <w:r>
-        <w:rPr>
-          <w:rFonts w:ascii="Times New Roman" w:hAnsi="Times New Roman" w:cs="Times New Roman"/>
-          <w:bCs/>
-          <w:sz w:val="26"/>
-          <w:szCs w:val="26"/>
-        </w:rPr>
-        <w:t>Daca</w:t>
-      </w:r>
-      <w:proofErr w:type="spellEnd"/>
-      <w:r>
-        <w:rPr>
-          <w:rFonts w:ascii="Times New Roman" w:hAnsi="Times New Roman" w:cs="Times New Roman"/>
-          <w:bCs/>
-          <w:sz w:val="26"/>
-          <w:szCs w:val="26"/>
-        </w:rPr>
-        <w:t xml:space="preserve"> </w:t>
+      <w:r>
+        <w:rPr>
+          <w:rFonts w:ascii="Times New Roman" w:hAnsi="Times New Roman" w:cs="Times New Roman"/>
+          <w:bCs/>
+          <w:sz w:val="26"/>
+          <w:szCs w:val="26"/>
+        </w:rPr>
+        <w:t xml:space="preserve">Daca </w:t>
       </w:r>
       <w:proofErr w:type="spellStart"/>
       <w:r>
@@ -2523,7 +2142,6 @@
         <w:t xml:space="preserve"> </w:t>
       </w:r>
       <w:proofErr w:type="spellStart"/>
-      <w:proofErr w:type="gramStart"/>
       <w:r>
         <w:rPr>
           <w:rFonts w:ascii="Times New Roman" w:hAnsi="Times New Roman" w:cs="Times New Roman"/>
@@ -2534,7 +2152,6 @@
         <w:t>va</w:t>
       </w:r>
       <w:proofErr w:type="spellEnd"/>
-      <w:proofErr w:type="gramEnd"/>
       <w:r>
         <w:rPr>
           <w:rFonts w:ascii="Times New Roman" w:hAnsi="Times New Roman" w:cs="Times New Roman"/>
@@ -2585,25 +2202,14 @@
           <w:szCs w:val="26"/>
         </w:rPr>
       </w:pPr>
-      <w:proofErr w:type="spellStart"/>
-      <w:r>
-        <w:rPr>
-          <w:rFonts w:ascii="Times New Roman" w:hAnsi="Times New Roman" w:cs="Times New Roman"/>
-          <w:bCs/>
-          <w:sz w:val="26"/>
-          <w:szCs w:val="26"/>
-        </w:rPr>
-        <w:t>Oare</w:t>
-      </w:r>
-      <w:proofErr w:type="spellEnd"/>
-      <w:r>
-        <w:rPr>
-          <w:rFonts w:ascii="Times New Roman" w:hAnsi="Times New Roman" w:cs="Times New Roman"/>
-          <w:bCs/>
-          <w:sz w:val="26"/>
-          <w:szCs w:val="26"/>
-        </w:rPr>
-        <w:t xml:space="preserve"> </w:t>
+      <w:r>
+        <w:rPr>
+          <w:rFonts w:ascii="Times New Roman" w:hAnsi="Times New Roman" w:cs="Times New Roman"/>
+          <w:bCs/>
+          <w:sz w:val="26"/>
+          <w:szCs w:val="26"/>
+        </w:rPr>
+        <w:t xml:space="preserve">Oare </w:t>
       </w:r>
       <w:proofErr w:type="spellStart"/>
       <w:r>
@@ -2646,7 +2252,6 @@
         <w:t xml:space="preserve"> </w:t>
       </w:r>
       <w:proofErr w:type="spellStart"/>
-      <w:proofErr w:type="gramStart"/>
       <w:r>
         <w:rPr>
           <w:rFonts w:ascii="Times New Roman" w:hAnsi="Times New Roman" w:cs="Times New Roman"/>
@@ -2657,7 +2262,6 @@
         <w:t>va</w:t>
       </w:r>
       <w:proofErr w:type="spellEnd"/>
-      <w:proofErr w:type="gramEnd"/>
       <w:r>
         <w:rPr>
           <w:rFonts w:ascii="Times New Roman" w:hAnsi="Times New Roman" w:cs="Times New Roman"/>
@@ -2685,27 +2289,7 @@
           <w:sz w:val="26"/>
           <w:szCs w:val="26"/>
         </w:rPr>
-        <w:t xml:space="preserve">    </w:t>
-      </w:r>
-      <w:proofErr w:type="spellStart"/>
-      <w:r>
-        <w:rPr>
-          <w:rFonts w:ascii="Times New Roman" w:hAnsi="Times New Roman" w:cs="Times New Roman"/>
-          <w:bCs/>
-          <w:sz w:val="26"/>
-          <w:szCs w:val="26"/>
-        </w:rPr>
-        <w:t>Cand</w:t>
-      </w:r>
-      <w:proofErr w:type="spellEnd"/>
-      <w:r>
-        <w:rPr>
-          <w:rFonts w:ascii="Times New Roman" w:hAnsi="Times New Roman" w:cs="Times New Roman"/>
-          <w:bCs/>
-          <w:sz w:val="26"/>
-          <w:szCs w:val="26"/>
-        </w:rPr>
-        <w:t xml:space="preserve"> </w:t>
+        <w:t xml:space="preserve">    Cand </w:t>
       </w:r>
       <w:proofErr w:type="spellStart"/>
       <w:r>
@@ -3020,62 +2604,7 @@
           <w:sz w:val="26"/>
           <w:szCs w:val="26"/>
         </w:rPr>
-        <w:t xml:space="preserve"> </w:t>
-      </w:r>
-      <w:proofErr w:type="spellStart"/>
-      <w:r>
-        <w:rPr>
-          <w:rFonts w:ascii="Times New Roman" w:hAnsi="Times New Roman" w:cs="Times New Roman"/>
-          <w:bCs/>
-          <w:iCs/>
-          <w:sz w:val="26"/>
-          <w:szCs w:val="26"/>
-        </w:rPr>
-        <w:t>Lui</w:t>
-      </w:r>
-      <w:proofErr w:type="spellEnd"/>
-      <w:r>
-        <w:rPr>
-          <w:rFonts w:ascii="Times New Roman" w:hAnsi="Times New Roman" w:cs="Times New Roman"/>
-          <w:bCs/>
-          <w:iCs/>
-          <w:sz w:val="26"/>
-          <w:szCs w:val="26"/>
-        </w:rPr>
-        <w:t xml:space="preserve"> </w:t>
-      </w:r>
-      <w:proofErr w:type="spellStart"/>
-      <w:r>
-        <w:rPr>
-          <w:rFonts w:ascii="Times New Roman" w:hAnsi="Times New Roman" w:cs="Times New Roman"/>
-          <w:bCs/>
-          <w:iCs/>
-          <w:sz w:val="26"/>
-          <w:szCs w:val="26"/>
-        </w:rPr>
-        <w:t>pe</w:t>
-      </w:r>
-      <w:proofErr w:type="spellEnd"/>
-      <w:r>
-        <w:rPr>
-          <w:rFonts w:ascii="Times New Roman" w:hAnsi="Times New Roman" w:cs="Times New Roman"/>
-          <w:bCs/>
-          <w:iCs/>
-          <w:sz w:val="26"/>
-          <w:szCs w:val="26"/>
-        </w:rPr>
-        <w:t xml:space="preserve"> </w:t>
-      </w:r>
-      <w:proofErr w:type="gramStart"/>
-      <w:r>
-        <w:rPr>
-          <w:rFonts w:ascii="Times New Roman" w:hAnsi="Times New Roman" w:cs="Times New Roman"/>
-          <w:bCs/>
-          <w:iCs/>
-          <w:sz w:val="26"/>
-          <w:szCs w:val="26"/>
-        </w:rPr>
-        <w:t xml:space="preserve">drum  </w:t>
+        <w:t xml:space="preserve"> Lui pe drum  </w:t>
       </w:r>
       <w:proofErr w:type="spellStart"/>
       <w:r>
@@ -3089,7 +2618,6 @@
         <w:t>Suntem</w:t>
       </w:r>
       <w:proofErr w:type="spellEnd"/>
-      <w:proofErr w:type="gramEnd"/>
       <w:r>
         <w:rPr>
           <w:rFonts w:ascii="Times New Roman" w:hAnsi="Times New Roman" w:cs="Times New Roman"/>
@@ -3168,27 +2696,15 @@
           <w:szCs w:val="26"/>
         </w:rPr>
       </w:pPr>
-      <w:proofErr w:type="gramStart"/>
-      <w:r>
-        <w:rPr>
-          <w:rFonts w:ascii="Times New Roman" w:hAnsi="Times New Roman" w:cs="Times New Roman"/>
-          <w:bCs/>
-          <w:iCs/>
-          <w:sz w:val="26"/>
-          <w:szCs w:val="26"/>
-        </w:rPr>
-        <w:t>Sa</w:t>
-      </w:r>
-      <w:proofErr w:type="gramEnd"/>
-      <w:r>
-        <w:rPr>
-          <w:rFonts w:ascii="Times New Roman" w:hAnsi="Times New Roman" w:cs="Times New Roman"/>
-          <w:bCs/>
-          <w:iCs/>
-          <w:sz w:val="26"/>
-          <w:szCs w:val="26"/>
-        </w:rPr>
-        <w:t xml:space="preserve"> dam </w:t>
+      <w:r>
+        <w:rPr>
+          <w:rFonts w:ascii="Times New Roman" w:hAnsi="Times New Roman" w:cs="Times New Roman"/>
+          <w:bCs/>
+          <w:iCs/>
+          <w:sz w:val="26"/>
+          <w:szCs w:val="26"/>
+        </w:rPr>
+        <w:t xml:space="preserve">Sa dam </w:t>
       </w:r>
       <w:proofErr w:type="spellStart"/>
       <w:r>
@@ -3357,7 +2873,6 @@
         <w:t xml:space="preserve">Cu </w:t>
       </w:r>
       <w:proofErr w:type="spellStart"/>
-      <w:proofErr w:type="gramStart"/>
       <w:r>
         <w:rPr>
           <w:rFonts w:ascii="Times New Roman" w:hAnsi="Times New Roman" w:cs="Times New Roman"/>
@@ -3369,7 +2884,6 @@
         <w:t>ce</w:t>
       </w:r>
       <w:proofErr w:type="spellEnd"/>
-      <w:proofErr w:type="gramEnd"/>
       <w:r>
         <w:rPr>
           <w:rFonts w:ascii="Times New Roman" w:hAnsi="Times New Roman" w:cs="Times New Roman"/>
@@ -3465,25 +2979,14 @@
         </w:rPr>
         <w:t xml:space="preserve">3.  </w:t>
       </w:r>
-      <w:proofErr w:type="spellStart"/>
-      <w:r>
-        <w:rPr>
-          <w:rFonts w:ascii="Times New Roman" w:hAnsi="Times New Roman" w:cs="Times New Roman"/>
-          <w:bCs/>
-          <w:sz w:val="26"/>
-          <w:szCs w:val="26"/>
-        </w:rPr>
-        <w:t>Daca</w:t>
-      </w:r>
-      <w:proofErr w:type="spellEnd"/>
-      <w:r>
-        <w:rPr>
-          <w:rFonts w:ascii="Times New Roman" w:hAnsi="Times New Roman" w:cs="Times New Roman"/>
-          <w:bCs/>
-          <w:sz w:val="26"/>
-          <w:szCs w:val="26"/>
-        </w:rPr>
-        <w:t xml:space="preserve"> </w:t>
+      <w:r>
+        <w:rPr>
+          <w:rFonts w:ascii="Times New Roman" w:hAnsi="Times New Roman" w:cs="Times New Roman"/>
+          <w:bCs/>
+          <w:sz w:val="26"/>
+          <w:szCs w:val="26"/>
+        </w:rPr>
+        <w:t xml:space="preserve">Daca </w:t>
       </w:r>
       <w:proofErr w:type="spellStart"/>
       <w:r>
@@ -3583,29 +3086,7 @@
           <w:sz w:val="26"/>
           <w:szCs w:val="26"/>
         </w:rPr>
-        <w:t xml:space="preserve">   </w:t>
-      </w:r>
-      <w:proofErr w:type="spellStart"/>
-      <w:proofErr w:type="gramStart"/>
-      <w:r>
-        <w:rPr>
-          <w:rFonts w:ascii="Times New Roman" w:hAnsi="Times New Roman" w:cs="Times New Roman"/>
-          <w:bCs/>
-          <w:sz w:val="26"/>
-          <w:szCs w:val="26"/>
-        </w:rPr>
-        <w:t>Va</w:t>
-      </w:r>
-      <w:proofErr w:type="spellEnd"/>
-      <w:proofErr w:type="gramEnd"/>
-      <w:r>
-        <w:rPr>
-          <w:rFonts w:ascii="Times New Roman" w:hAnsi="Times New Roman" w:cs="Times New Roman"/>
-          <w:bCs/>
-          <w:sz w:val="26"/>
-          <w:szCs w:val="26"/>
-        </w:rPr>
-        <w:t xml:space="preserve"> </w:t>
+        <w:t xml:space="preserve">   Va </w:t>
       </w:r>
       <w:proofErr w:type="spellStart"/>
       <w:r>
@@ -3688,25 +3169,14 @@
           <w:szCs w:val="26"/>
         </w:rPr>
       </w:pPr>
-      <w:proofErr w:type="spellStart"/>
-      <w:r>
-        <w:rPr>
-          <w:rFonts w:ascii="Times New Roman" w:hAnsi="Times New Roman" w:cs="Times New Roman"/>
-          <w:bCs/>
-          <w:sz w:val="26"/>
-          <w:szCs w:val="26"/>
-        </w:rPr>
-        <w:t>Cati</w:t>
-      </w:r>
-      <w:proofErr w:type="spellEnd"/>
-      <w:r>
-        <w:rPr>
-          <w:rFonts w:ascii="Times New Roman" w:hAnsi="Times New Roman" w:cs="Times New Roman"/>
-          <w:bCs/>
-          <w:sz w:val="26"/>
-          <w:szCs w:val="26"/>
-        </w:rPr>
-        <w:t xml:space="preserve"> din </w:t>
+      <w:r>
+        <w:rPr>
+          <w:rFonts w:ascii="Times New Roman" w:hAnsi="Times New Roman" w:cs="Times New Roman"/>
+          <w:bCs/>
+          <w:sz w:val="26"/>
+          <w:szCs w:val="26"/>
+        </w:rPr>
+        <w:t xml:space="preserve">Cati din </w:t>
       </w:r>
       <w:proofErr w:type="spellStart"/>
       <w:r>
@@ -3729,7 +3199,6 @@
         <w:t xml:space="preserve"> </w:t>
       </w:r>
       <w:proofErr w:type="spellStart"/>
-      <w:proofErr w:type="gramStart"/>
       <w:r>
         <w:rPr>
           <w:rFonts w:ascii="Times New Roman" w:hAnsi="Times New Roman" w:cs="Times New Roman"/>
@@ -3740,7 +3209,6 @@
         <w:t>ce</w:t>
       </w:r>
       <w:proofErr w:type="spellEnd"/>
-      <w:proofErr w:type="gramEnd"/>
       <w:r>
         <w:rPr>
           <w:rFonts w:ascii="Times New Roman" w:hAnsi="Times New Roman" w:cs="Times New Roman"/>
@@ -4034,29 +3502,7 @@
           <w:sz w:val="26"/>
           <w:szCs w:val="26"/>
         </w:rPr>
-        <w:t xml:space="preserve"> </w:t>
-      </w:r>
-      <w:proofErr w:type="spellStart"/>
-      <w:r>
-        <w:rPr>
-          <w:rFonts w:ascii="Times New Roman" w:hAnsi="Times New Roman" w:cs="Times New Roman"/>
-          <w:bCs/>
-          <w:iCs/>
-          <w:sz w:val="26"/>
-          <w:szCs w:val="26"/>
-        </w:rPr>
-        <w:t>pe</w:t>
-      </w:r>
-      <w:proofErr w:type="spellEnd"/>
-      <w:r>
-        <w:rPr>
-          <w:rFonts w:ascii="Times New Roman" w:hAnsi="Times New Roman" w:cs="Times New Roman"/>
-          <w:bCs/>
-          <w:iCs/>
-          <w:sz w:val="26"/>
-          <w:szCs w:val="26"/>
-        </w:rPr>
-        <w:t xml:space="preserve">-a </w:t>
+        <w:t xml:space="preserve"> pe-a </w:t>
       </w:r>
       <w:proofErr w:type="spellStart"/>
       <w:r>
@@ -4100,29 +3546,7 @@
           <w:sz w:val="26"/>
           <w:szCs w:val="26"/>
         </w:rPr>
-        <w:t xml:space="preserve"> </w:t>
-      </w:r>
-      <w:proofErr w:type="spellStart"/>
-      <w:r>
-        <w:rPr>
-          <w:rFonts w:ascii="Times New Roman" w:hAnsi="Times New Roman" w:cs="Times New Roman"/>
-          <w:bCs/>
-          <w:iCs/>
-          <w:sz w:val="26"/>
-          <w:szCs w:val="26"/>
-        </w:rPr>
-        <w:t>Lui</w:t>
-      </w:r>
-      <w:proofErr w:type="spellEnd"/>
-      <w:r>
-        <w:rPr>
-          <w:rFonts w:ascii="Times New Roman" w:hAnsi="Times New Roman" w:cs="Times New Roman"/>
-          <w:bCs/>
-          <w:iCs/>
-          <w:sz w:val="26"/>
-          <w:szCs w:val="26"/>
-        </w:rPr>
-        <w:t xml:space="preserve"> </w:t>
+        <w:t xml:space="preserve"> Lui </w:t>
       </w:r>
       <w:proofErr w:type="spellStart"/>
       <w:r>
@@ -4210,51 +3634,7 @@
           <w:sz w:val="26"/>
           <w:szCs w:val="26"/>
         </w:rPr>
-        <w:t xml:space="preserve"> </w:t>
-      </w:r>
-      <w:proofErr w:type="spellStart"/>
-      <w:r>
-        <w:rPr>
-          <w:rFonts w:ascii="Times New Roman" w:hAnsi="Times New Roman" w:cs="Times New Roman"/>
-          <w:bCs/>
-          <w:iCs/>
-          <w:sz w:val="26"/>
-          <w:szCs w:val="26"/>
-        </w:rPr>
-        <w:t>Lui</w:t>
-      </w:r>
-      <w:proofErr w:type="spellEnd"/>
-      <w:r>
-        <w:rPr>
-          <w:rFonts w:ascii="Times New Roman" w:hAnsi="Times New Roman" w:cs="Times New Roman"/>
-          <w:bCs/>
-          <w:iCs/>
-          <w:sz w:val="26"/>
-          <w:szCs w:val="26"/>
-        </w:rPr>
-        <w:t xml:space="preserve"> </w:t>
-      </w:r>
-      <w:proofErr w:type="spellStart"/>
-      <w:r>
-        <w:rPr>
-          <w:rFonts w:ascii="Times New Roman" w:hAnsi="Times New Roman" w:cs="Times New Roman"/>
-          <w:bCs/>
-          <w:iCs/>
-          <w:sz w:val="26"/>
-          <w:szCs w:val="26"/>
-        </w:rPr>
-        <w:t>pe</w:t>
-      </w:r>
-      <w:proofErr w:type="spellEnd"/>
-      <w:r>
-        <w:rPr>
-          <w:rFonts w:ascii="Times New Roman" w:hAnsi="Times New Roman" w:cs="Times New Roman"/>
-          <w:bCs/>
-          <w:iCs/>
-          <w:sz w:val="26"/>
-          <w:szCs w:val="26"/>
-        </w:rPr>
-        <w:t xml:space="preserve"> drum    </w:t>
+        <w:t xml:space="preserve"> Lui pe drum    </w:t>
       </w:r>
       <w:proofErr w:type="spellStart"/>
       <w:r>
@@ -4323,7 +3703,6 @@
         <w:t xml:space="preserve"> </w:t>
       </w:r>
       <w:proofErr w:type="spellStart"/>
-      <w:proofErr w:type="gramStart"/>
       <w:r>
         <w:rPr>
           <w:rFonts w:ascii="Times New Roman" w:hAnsi="Times New Roman" w:cs="Times New Roman"/>
@@ -4343,18 +3722,7 @@
           <w:sz w:val="26"/>
           <w:szCs w:val="26"/>
         </w:rPr>
-        <w:t xml:space="preserve">  Sa</w:t>
-      </w:r>
-      <w:proofErr w:type="gramEnd"/>
-      <w:r>
-        <w:rPr>
-          <w:rFonts w:ascii="Times New Roman" w:hAnsi="Times New Roman" w:cs="Times New Roman"/>
-          <w:bCs/>
-          <w:iCs/>
-          <w:sz w:val="26"/>
-          <w:szCs w:val="26"/>
-        </w:rPr>
-        <w:t xml:space="preserve"> </w:t>
+        <w:t xml:space="preserve">  Sa </w:t>
       </w:r>
       <w:proofErr w:type="spellStart"/>
       <w:r>
@@ -4552,29 +3920,7 @@
           <w:sz w:val="26"/>
           <w:szCs w:val="26"/>
         </w:rPr>
-        <w:t xml:space="preserve">   </w:t>
-      </w:r>
-      <w:proofErr w:type="gramStart"/>
-      <w:r>
-        <w:rPr>
-          <w:rFonts w:ascii="Times New Roman" w:hAnsi="Times New Roman" w:cs="Times New Roman"/>
-          <w:bCs/>
-          <w:iCs/>
-          <w:sz w:val="26"/>
-          <w:szCs w:val="26"/>
-        </w:rPr>
-        <w:t>Sa</w:t>
-      </w:r>
-      <w:proofErr w:type="gramEnd"/>
-      <w:r>
-        <w:rPr>
-          <w:rFonts w:ascii="Times New Roman" w:hAnsi="Times New Roman" w:cs="Times New Roman"/>
-          <w:bCs/>
-          <w:iCs/>
-          <w:sz w:val="26"/>
-          <w:szCs w:val="26"/>
-        </w:rPr>
-        <w:t xml:space="preserve"> nu ne fie </w:t>
+        <w:t xml:space="preserve">   Sa nu ne fie </w:t>
       </w:r>
       <w:proofErr w:type="spellStart"/>
       <w:r>
@@ -4837,30 +4183,9 @@
           <w:sz w:val="26"/>
           <w:szCs w:val="26"/>
         </w:rPr>
-        <w:t xml:space="preserve"> </w:t>
-      </w:r>
-      <w:proofErr w:type="spellStart"/>
-      <w:r>
-        <w:rPr>
-          <w:rFonts w:ascii="Times New Roman" w:hAnsi="Times New Roman" w:cs="Times New Roman"/>
-          <w:bCs/>
-          <w:sz w:val="26"/>
-          <w:szCs w:val="26"/>
-        </w:rPr>
-        <w:t>Lui</w:t>
-      </w:r>
-      <w:proofErr w:type="spellEnd"/>
-      <w:r>
-        <w:rPr>
-          <w:rFonts w:ascii="Times New Roman" w:hAnsi="Times New Roman" w:cs="Times New Roman"/>
-          <w:bCs/>
-          <w:sz w:val="26"/>
-          <w:szCs w:val="26"/>
-        </w:rPr>
-        <w:t xml:space="preserve"> </w:t>
-      </w:r>
-      <w:proofErr w:type="spellStart"/>
-      <w:proofErr w:type="gramStart"/>
+        <w:t xml:space="preserve"> Lui </w:t>
+      </w:r>
+      <w:proofErr w:type="spellStart"/>
       <w:r>
         <w:rPr>
           <w:rFonts w:ascii="Times New Roman" w:hAnsi="Times New Roman" w:cs="Times New Roman"/>
@@ -4871,7 +4196,6 @@
         <w:t>inca</w:t>
       </w:r>
       <w:proofErr w:type="spellEnd"/>
-      <w:proofErr w:type="gramEnd"/>
       <w:r>
         <w:rPr>
           <w:rFonts w:ascii="Times New Roman" w:hAnsi="Times New Roman" w:cs="Times New Roman"/>
@@ -5053,27 +4377,15 @@
           <w:szCs w:val="26"/>
         </w:rPr>
       </w:pPr>
-      <w:proofErr w:type="spellStart"/>
-      <w:r>
-        <w:rPr>
-          <w:rFonts w:ascii="Times New Roman" w:hAnsi="Times New Roman" w:cs="Times New Roman"/>
-          <w:bCs/>
-          <w:iCs/>
-          <w:sz w:val="26"/>
-          <w:szCs w:val="26"/>
-        </w:rPr>
-        <w:t>Daca</w:t>
-      </w:r>
-      <w:proofErr w:type="spellEnd"/>
-      <w:r>
-        <w:rPr>
-          <w:rFonts w:ascii="Times New Roman" w:hAnsi="Times New Roman" w:cs="Times New Roman"/>
-          <w:bCs/>
-          <w:iCs/>
-          <w:sz w:val="26"/>
-          <w:szCs w:val="26"/>
-        </w:rPr>
-        <w:t xml:space="preserve"> am </w:t>
+      <w:r>
+        <w:rPr>
+          <w:rFonts w:ascii="Times New Roman" w:hAnsi="Times New Roman" w:cs="Times New Roman"/>
+          <w:bCs/>
+          <w:iCs/>
+          <w:sz w:val="26"/>
+          <w:szCs w:val="26"/>
+        </w:rPr>
+        <w:t xml:space="preserve">Daca am </w:t>
       </w:r>
       <w:proofErr w:type="spellStart"/>
       <w:r>
@@ -5161,42 +4473,8 @@
           <w:sz w:val="26"/>
           <w:szCs w:val="26"/>
         </w:rPr>
-        <w:t xml:space="preserve"> </w:t>
-      </w:r>
-      <w:proofErr w:type="spellStart"/>
-      <w:r>
-        <w:rPr>
-          <w:rFonts w:ascii="Times New Roman" w:hAnsi="Times New Roman" w:cs="Times New Roman"/>
-          <w:bCs/>
-          <w:iCs/>
-          <w:sz w:val="26"/>
-          <w:szCs w:val="26"/>
-        </w:rPr>
-        <w:t>pe</w:t>
-      </w:r>
-      <w:proofErr w:type="spellEnd"/>
-      <w:r>
-        <w:rPr>
-          <w:rFonts w:ascii="Times New Roman" w:hAnsi="Times New Roman" w:cs="Times New Roman"/>
-          <w:bCs/>
-          <w:iCs/>
-          <w:sz w:val="26"/>
-          <w:szCs w:val="26"/>
-        </w:rPr>
-        <w:t xml:space="preserve"> </w:t>
-      </w:r>
-      <w:proofErr w:type="spellStart"/>
-      <w:r>
-        <w:rPr>
-          <w:rFonts w:ascii="Times New Roman" w:hAnsi="Times New Roman" w:cs="Times New Roman"/>
-          <w:bCs/>
-          <w:iCs/>
-          <w:sz w:val="26"/>
-          <w:szCs w:val="26"/>
-        </w:rPr>
-        <w:t>cale</w:t>
-      </w:r>
-      <w:proofErr w:type="spellEnd"/>
+        <w:t xml:space="preserve"> pe cale</w:t>
+      </w:r>
       <w:r>
         <w:rPr>
           <w:rFonts w:ascii="Times New Roman" w:hAnsi="Times New Roman" w:cs="Times New Roman"/>
@@ -5272,7 +4550,6 @@
         <w:t xml:space="preserve"> e </w:t>
       </w:r>
       <w:proofErr w:type="spellStart"/>
-      <w:proofErr w:type="gramStart"/>
       <w:r>
         <w:rPr>
           <w:rFonts w:ascii="Times New Roman" w:hAnsi="Times New Roman" w:cs="Times New Roman"/>
@@ -5306,7 +4583,6 @@
         <w:t>Usa</w:t>
       </w:r>
       <w:proofErr w:type="spellEnd"/>
-      <w:proofErr w:type="gramEnd"/>
       <w:r>
         <w:rPr>
           <w:rFonts w:ascii="Times New Roman" w:hAnsi="Times New Roman" w:cs="Times New Roman"/>
@@ -5411,51 +4687,7 @@
           <w:sz w:val="26"/>
           <w:szCs w:val="26"/>
         </w:rPr>
-        <w:t xml:space="preserve"> </w:t>
-      </w:r>
-      <w:proofErr w:type="spellStart"/>
-      <w:r>
-        <w:rPr>
-          <w:rFonts w:ascii="Times New Roman" w:hAnsi="Times New Roman" w:cs="Times New Roman"/>
-          <w:bCs/>
-          <w:iCs/>
-          <w:sz w:val="26"/>
-          <w:szCs w:val="26"/>
-        </w:rPr>
-        <w:t>Lui</w:t>
-      </w:r>
-      <w:proofErr w:type="spellEnd"/>
-      <w:r>
-        <w:rPr>
-          <w:rFonts w:ascii="Times New Roman" w:hAnsi="Times New Roman" w:cs="Times New Roman"/>
-          <w:bCs/>
-          <w:iCs/>
-          <w:sz w:val="26"/>
-          <w:szCs w:val="26"/>
-        </w:rPr>
-        <w:t xml:space="preserve"> </w:t>
-      </w:r>
-      <w:proofErr w:type="spellStart"/>
-      <w:r>
-        <w:rPr>
-          <w:rFonts w:ascii="Times New Roman" w:hAnsi="Times New Roman" w:cs="Times New Roman"/>
-          <w:bCs/>
-          <w:iCs/>
-          <w:sz w:val="26"/>
-          <w:szCs w:val="26"/>
-        </w:rPr>
-        <w:t>pe</w:t>
-      </w:r>
-      <w:proofErr w:type="spellEnd"/>
-      <w:r>
-        <w:rPr>
-          <w:rFonts w:ascii="Times New Roman" w:hAnsi="Times New Roman" w:cs="Times New Roman"/>
-          <w:bCs/>
-          <w:iCs/>
-          <w:sz w:val="26"/>
-          <w:szCs w:val="26"/>
-        </w:rPr>
-        <w:t xml:space="preserve"> drum</w:t>
+        <w:t xml:space="preserve"> Lui pe drum</w:t>
       </w:r>
       <w:r>
         <w:rPr>
@@ -5630,7 +4862,6 @@
         <w:t xml:space="preserve"> </w:t>
       </w:r>
       <w:proofErr w:type="spellStart"/>
-      <w:proofErr w:type="gramStart"/>
       <w:r>
         <w:rPr>
           <w:rFonts w:ascii="Times New Roman" w:hAnsi="Times New Roman" w:cs="Times New Roman"/>
@@ -5660,18 +4891,7 @@
           <w:sz w:val="26"/>
           <w:szCs w:val="26"/>
         </w:rPr>
-        <w:t>,</w:t>
-      </w:r>
-      <w:proofErr w:type="gramEnd"/>
-      <w:r>
-        <w:rPr>
-          <w:rFonts w:ascii="Times New Roman" w:hAnsi="Times New Roman" w:cs="Times New Roman"/>
-          <w:bCs/>
-          <w:iCs/>
-          <w:sz w:val="26"/>
-          <w:szCs w:val="26"/>
-        </w:rPr>
-        <w:t xml:space="preserve">    </w:t>
+        <w:t xml:space="preserve">,    </w:t>
       </w:r>
       <w:r>
         <w:rPr>
@@ -6039,51 +5259,7 @@
           <w:sz w:val="26"/>
           <w:szCs w:val="26"/>
         </w:rPr>
-        <w:t xml:space="preserve"> </w:t>
-      </w:r>
-      <w:proofErr w:type="spellStart"/>
-      <w:r>
-        <w:rPr>
-          <w:rFonts w:ascii="Times New Roman" w:hAnsi="Times New Roman" w:cs="Times New Roman"/>
-          <w:bCs/>
-          <w:iCs/>
-          <w:sz w:val="26"/>
-          <w:szCs w:val="26"/>
-        </w:rPr>
-        <w:t>Lui</w:t>
-      </w:r>
-      <w:proofErr w:type="spellEnd"/>
-      <w:r>
-        <w:rPr>
-          <w:rFonts w:ascii="Times New Roman" w:hAnsi="Times New Roman" w:cs="Times New Roman"/>
-          <w:bCs/>
-          <w:iCs/>
-          <w:sz w:val="26"/>
-          <w:szCs w:val="26"/>
-        </w:rPr>
-        <w:t xml:space="preserve"> </w:t>
-      </w:r>
-      <w:proofErr w:type="spellStart"/>
-      <w:r>
-        <w:rPr>
-          <w:rFonts w:ascii="Times New Roman" w:hAnsi="Times New Roman" w:cs="Times New Roman"/>
-          <w:bCs/>
-          <w:iCs/>
-          <w:sz w:val="26"/>
-          <w:szCs w:val="26"/>
-        </w:rPr>
-        <w:t>pe</w:t>
-      </w:r>
-      <w:proofErr w:type="spellEnd"/>
-      <w:r>
-        <w:rPr>
-          <w:rFonts w:ascii="Times New Roman" w:hAnsi="Times New Roman" w:cs="Times New Roman"/>
-          <w:bCs/>
-          <w:iCs/>
-          <w:sz w:val="26"/>
-          <w:szCs w:val="26"/>
-        </w:rPr>
-        <w:t xml:space="preserve"> drum   Sa </w:t>
+        <w:t xml:space="preserve"> Lui pe drum   Sa </w:t>
       </w:r>
       <w:proofErr w:type="spellStart"/>
       <w:r>
@@ -6218,7 +5394,6 @@
         <w:t xml:space="preserve"> </w:t>
       </w:r>
       <w:proofErr w:type="spellStart"/>
-      <w:proofErr w:type="gramStart"/>
       <w:r>
         <w:rPr>
           <w:rFonts w:ascii="Times New Roman" w:hAnsi="Times New Roman" w:cs="Times New Roman"/>
@@ -6248,18 +5423,7 @@
           <w:sz w:val="26"/>
           <w:szCs w:val="26"/>
         </w:rPr>
-        <w:t>!</w:t>
-      </w:r>
-      <w:proofErr w:type="gramEnd"/>
-      <w:r>
-        <w:rPr>
-          <w:rFonts w:ascii="Times New Roman" w:hAnsi="Times New Roman" w:cs="Times New Roman"/>
-          <w:bCs/>
-          <w:iCs/>
-          <w:sz w:val="26"/>
-          <w:szCs w:val="26"/>
-        </w:rPr>
-        <w:t xml:space="preserve">  </w:t>
+        <w:t xml:space="preserve">!  </w:t>
       </w:r>
       <w:r>
         <w:rPr>
@@ -6281,27 +5445,15 @@
         </w:rPr>
         <w:br/>
       </w:r>
-      <w:proofErr w:type="gramStart"/>
-      <w:r>
-        <w:rPr>
-          <w:rFonts w:ascii="Times New Roman" w:hAnsi="Times New Roman" w:cs="Times New Roman"/>
-          <w:bCs/>
-          <w:iCs/>
-          <w:sz w:val="26"/>
-          <w:szCs w:val="26"/>
-        </w:rPr>
-        <w:t>Sa</w:t>
-      </w:r>
-      <w:proofErr w:type="gramEnd"/>
-      <w:r>
-        <w:rPr>
-          <w:rFonts w:ascii="Times New Roman" w:hAnsi="Times New Roman" w:cs="Times New Roman"/>
-          <w:bCs/>
-          <w:iCs/>
-          <w:sz w:val="26"/>
-          <w:szCs w:val="26"/>
-        </w:rPr>
-        <w:t xml:space="preserve"> ii </w:t>
+      <w:r>
+        <w:rPr>
+          <w:rFonts w:ascii="Times New Roman" w:hAnsi="Times New Roman" w:cs="Times New Roman"/>
+          <w:bCs/>
+          <w:iCs/>
+          <w:sz w:val="26"/>
+          <w:szCs w:val="26"/>
+        </w:rPr>
+        <w:t xml:space="preserve">Sa ii </w:t>
       </w:r>
       <w:proofErr w:type="spellStart"/>
       <w:r>
@@ -6529,29 +5681,7 @@
           <w:sz w:val="26"/>
           <w:szCs w:val="26"/>
         </w:rPr>
-        <w:t xml:space="preserve"> </w:t>
-      </w:r>
-      <w:proofErr w:type="spellStart"/>
-      <w:r>
-        <w:rPr>
-          <w:rFonts w:ascii="Times New Roman" w:hAnsi="Times New Roman" w:cs="Times New Roman"/>
-          <w:bCs/>
-          <w:iCs/>
-          <w:sz w:val="26"/>
-          <w:szCs w:val="26"/>
-        </w:rPr>
-        <w:t>Lui</w:t>
-      </w:r>
-      <w:proofErr w:type="spellEnd"/>
-      <w:r>
-        <w:rPr>
-          <w:rFonts w:ascii="Times New Roman" w:hAnsi="Times New Roman" w:cs="Times New Roman"/>
-          <w:bCs/>
-          <w:iCs/>
-          <w:sz w:val="26"/>
-          <w:szCs w:val="26"/>
-        </w:rPr>
-        <w:t xml:space="preserve">  </w:t>
+        <w:t xml:space="preserve"> Lui  </w:t>
       </w:r>
       <w:r>
         <w:rPr>
@@ -6585,7 +5715,7 @@
 </file>
 
 <file path=word/styles.xml><?xml version="1.0" encoding="utf-8"?>
-<w:styles xmlns:mc="http://schemas.openxmlformats.org/markup-compatibility/2006" xmlns:r="http://schemas.openxmlformats.org/officeDocument/2006/relationships" xmlns:w="http://schemas.openxmlformats.org/wordprocessingml/2006/main" xmlns:w14="http://schemas.microsoft.com/office/word/2010/wordml" xmlns:w15="http://schemas.microsoft.com/office/word/2012/wordml" mc:Ignorable="w14 w15">
+<w:styles xmlns:mc="http://schemas.openxmlformats.org/markup-compatibility/2006" xmlns:r="http://schemas.openxmlformats.org/officeDocument/2006/relationships" xmlns:w="http://schemas.openxmlformats.org/wordprocessingml/2006/main" xmlns:w14="http://schemas.microsoft.com/office/word/2010/wordml" xmlns:w15="http://schemas.microsoft.com/office/word/2012/wordml" xmlns:w16cex="http://schemas.microsoft.com/office/word/2018/wordml/cex" xmlns:w16cid="http://schemas.microsoft.com/office/word/2016/wordml/cid" xmlns:w16="http://schemas.microsoft.com/office/word/2018/wordml" xmlns:w16du="http://schemas.microsoft.com/office/word/2023/wordml/word16du" xmlns:w16sdtdh="http://schemas.microsoft.com/office/word/2020/wordml/sdtdatahash" xmlns:w16se="http://schemas.microsoft.com/office/word/2015/wordml/symex" mc:Ignorable="w14 w15 w16se w16cid w16 w16cex w16sdtdh w16du">
   <w:docDefaults>
     <w:rPrDefault>
       <w:rPr>
@@ -6601,7 +5731,7 @@
       </w:pPr>
     </w:pPrDefault>
   </w:docDefaults>
-  <w:latentStyles w:defLockedState="0" w:defUIPriority="99" w:defSemiHidden="0" w:defUnhideWhenUsed="0" w:defQFormat="0" w:count="371">
+  <w:latentStyles w:defLockedState="0" w:defUIPriority="99" w:defSemiHidden="0" w:defUnhideWhenUsed="0" w:defQFormat="0" w:count="376">
     <w:lsdException w:name="Normal" w:uiPriority="0" w:qFormat="1"/>
     <w:lsdException w:name="heading 1" w:uiPriority="9" w:qFormat="1"/>
     <w:lsdException w:name="heading 2" w:semiHidden="1" w:uiPriority="9" w:unhideWhenUsed="1" w:qFormat="1"/>
@@ -6973,6 +6103,11 @@
     <w:lsdException w:name="List Table 5 Dark Accent 6" w:uiPriority="50"/>
     <w:lsdException w:name="List Table 6 Colorful Accent 6" w:uiPriority="51"/>
     <w:lsdException w:name="List Table 7 Colorful Accent 6" w:uiPriority="52"/>
+    <w:lsdException w:name="Mention" w:semiHidden="1" w:unhideWhenUsed="1"/>
+    <w:lsdException w:name="Smart Hyperlink" w:semiHidden="1" w:unhideWhenUsed="1"/>
+    <w:lsdException w:name="Hashtag" w:semiHidden="1" w:unhideWhenUsed="1"/>
+    <w:lsdException w:name="Unresolved Mention" w:semiHidden="1" w:unhideWhenUsed="1"/>
+    <w:lsdException w:name="Smart Link" w:semiHidden="1" w:unhideWhenUsed="1"/>
   </w:latentStyles>
   <w:style w:type="paragraph" w:default="1" w:styleId="Normal">
     <w:name w:val="Normal"/>
